--- a/documentacao/Projeto-individual.docx
+++ b/documentacao/Projeto-individual.docx
@@ -4738,13 +4738,11 @@
     <w:lvl w:ilvl="0">
       <w:start w:val="1"/>
       <w:numFmt w:val="ordinal"/>
+      <w:suff w:val="tab"/>
       <w:lvlText w:val="%1"/>
       <w:lvlJc w:val="left"/>
       <w:pPr>
-        <w:tabs>
-          <w:tab w:val="num" w:pos="283"/>
-        </w:tabs>
-        <w:ind w:left="283" w:hanging="283"/>
+        <w:ind w:left="0" w:hanging="0"/>
       </w:pPr>
     </w:lvl>
   </w:abstractNum>
@@ -4754,13 +4752,11 @@
     <w:lvl w:ilvl="0">
       <w:start w:val="1"/>
       <w:numFmt w:val="ordinal"/>
+      <w:suff w:val="tab"/>
       <w:lvlText w:val="%1"/>
       <w:lvlJc w:val="left"/>
       <w:pPr>
-        <w:tabs>
-          <w:tab w:val="num" w:pos="360"/>
-        </w:tabs>
-        <w:ind w:left="360" w:hanging="360"/>
+        <w:ind w:left="0" w:hanging="0"/>
       </w:pPr>
     </w:lvl>
   </w:abstractNum>

--- a/documentacao/Projeto-individual.docx
+++ b/documentacao/Projeto-individual.docx
@@ -171,7 +171,7 @@
         <w:rPr>
           <w:rFonts w:ascii="Trebuchet MS" w:hAnsi="Trebuchet MS" w:eastAsia="Trebuchet MS" w:cs="Trebuchet MS"/>
         </w:rPr>
-        <w:t>Dança folklorica Boliviana - Saúde e bem-estar (3 ODS)</w:t>
+        <w:t>Dança de cores - Saúde e bem-estar (3 ODS)</w:t>
       </w:r>
     </w:p>
     <w:p>
@@ -1221,7 +1221,7 @@
         <w:rPr>
           <w:rFonts w:ascii="Trebuchet MS" w:hAnsi="Trebuchet MS" w:eastAsia="Trebuchet MS" w:cs="Trebuchet MS"/>
         </w:rPr>
-        <w:t>Dados do IBGE e outras fontes indicam altos níveis de sedentarismo no Brasil, especialmente durante a pandemia, com mais de 60% dos adultos inativos. as aulas de dança atendem à necessidade de uma atividade física acessível que oferece uma alternativa viável ao sedentarismo, promovendo saúde e engajamento social de forma divertida e personalizada.</w:t>
+        <w:t>Dados do IBGE e outras fontes indicam altos níveis de sedentarismo no Brasil, especialmente durante a pandemia, com mais de 60% dos adultos inativos. as aulas de dança atendem à necessidade de uma atividade física acessível que oferece uma alternativa viável ao sedentarismo, promovendo saúde e engajamento social de forma divertida.</w:t>
       </w:r>
     </w:p>
     <w:p>
@@ -1381,7 +1381,7 @@
         <w:rPr>
           <w:rFonts w:ascii="Trebuchet MS" w:hAnsi="Trebuchet MS" w:eastAsia="Trebuchet MS" w:cs="Trebuchet MS"/>
         </w:rPr>
-        <w:t>Desenvolver um site interativo sobre as danças folclóricas da Bolívia (Morenada, Caporales, Tinku e Diablada) para compartilhar a cultura boliviana, possibilitar a interação do usuário com conteúdos educacionais e entretenimento por meio de um jogo. </w:t>
+        <w:t>Desenvolver um site interativo sobre as danças folclóricas da Bolívia (Morenada, Caporales, Tinku e Diablada) para compartilhar a cultura boliviana, possibilitar a interação do usuário com conteúdos educacionais e entretenimento por meio de um jogo e com ajuda para realizar exercicios. </w:t>
       </w:r>
     </w:p>
     <w:p>
